--- a/hpc_task1_IgenovTemirlan.docx
+++ b/hpc_task1_IgenovTemirlan.docx
@@ -78,57 +78,8 @@
           <w:lang w:val="ru-RU"/>
         </w:rPr>
         <w:tab/>
-      </w:r>
-      <w:proofErr w:type="spellStart"/>
-      <w:r>
-        <w:rPr>
-          <w:lang w:val="ru-RU"/>
-        </w:rPr>
-        <w:t>Created</w:t>
-      </w:r>
-      <w:proofErr w:type="spellEnd"/>
-      <w:r>
-        <w:rPr>
-          <w:lang w:val="ru-RU"/>
-        </w:rPr>
-        <w:t xml:space="preserve"> </w:t>
-      </w:r>
-      <w:proofErr w:type="spellStart"/>
-      <w:r>
-        <w:rPr>
-          <w:lang w:val="ru-RU"/>
-        </w:rPr>
-        <w:t>my</w:t>
-      </w:r>
-      <w:proofErr w:type="spellEnd"/>
-      <w:r>
-        <w:rPr>
-          <w:lang w:val="ru-RU"/>
-        </w:rPr>
-        <w:t xml:space="preserve"> </w:t>
-      </w:r>
-      <w:proofErr w:type="spellStart"/>
-      <w:r>
-        <w:rPr>
-          <w:lang w:val="ru-RU"/>
-        </w:rPr>
-        <w:t>own</w:t>
-      </w:r>
-      <w:proofErr w:type="spellEnd"/>
-      <w:r>
-        <w:rPr>
-          <w:lang w:val="ru-RU"/>
-        </w:rPr>
-        <w:t xml:space="preserve"> </w:t>
-      </w:r>
-      <w:proofErr w:type="spellStart"/>
-      <w:r>
-        <w:rPr>
-          <w:lang w:val="ru-RU"/>
-        </w:rPr>
-        <w:t>folder</w:t>
-      </w:r>
-      <w:proofErr w:type="spellEnd"/>
+        <w:t>Created my own folder</w:t>
+      </w:r>
     </w:p>
     <w:p>
       <w:r>
@@ -378,57 +329,13 @@
           <w:lang w:val="ru-RU"/>
         </w:rPr>
       </w:pPr>
-      <w:proofErr w:type="spellStart"/>
       <w:r>
         <w:rPr>
           <w:lang w:val="ru-RU"/>
         </w:rPr>
         <w:lastRenderedPageBreak/>
-        <w:t>Tried</w:t>
-      </w:r>
-      <w:proofErr w:type="spellEnd"/>
-      <w:r>
-        <w:rPr>
-          <w:lang w:val="ru-RU"/>
-        </w:rPr>
-        <w:t xml:space="preserve"> </w:t>
-      </w:r>
-      <w:proofErr w:type="spellStart"/>
-      <w:r>
-        <w:rPr>
-          <w:lang w:val="ru-RU"/>
-        </w:rPr>
-        <w:t>with</w:t>
-      </w:r>
-      <w:proofErr w:type="spellEnd"/>
-      <w:r>
-        <w:rPr>
-          <w:lang w:val="ru-RU"/>
-        </w:rPr>
-        <w:t xml:space="preserve"> </w:t>
-      </w:r>
-      <w:proofErr w:type="spellStart"/>
-      <w:r>
-        <w:rPr>
-          <w:lang w:val="ru-RU"/>
-        </w:rPr>
-        <w:t>different</w:t>
-      </w:r>
-      <w:proofErr w:type="spellEnd"/>
-      <w:r>
-        <w:rPr>
-          <w:lang w:val="ru-RU"/>
-        </w:rPr>
-        <w:t xml:space="preserve"> </w:t>
-      </w:r>
-      <w:proofErr w:type="spellStart"/>
-      <w:r>
-        <w:rPr>
-          <w:lang w:val="ru-RU"/>
-        </w:rPr>
-        <w:t>variations</w:t>
-      </w:r>
-      <w:proofErr w:type="spellEnd"/>
+        <w:t>Tried with different variations</w:t>
+      </w:r>
     </w:p>
     <w:p>
       <w:pPr>
@@ -681,16 +588,8 @@
         <w:rPr>
           <w:lang w:val="en-US"/>
         </w:rPr>
-        <w:t xml:space="preserve">3 </w:t>
-      </w:r>
-      <w:proofErr w:type="gramStart"/>
-      <w:r>
-        <w:rPr>
-          <w:lang w:val="en-US"/>
-        </w:rPr>
-        <w:t>play</w:t>
-      </w:r>
-      <w:proofErr w:type="gramEnd"/>
+        <w:t>3 play</w:t>
+      </w:r>
     </w:p>
     <w:p>
       <w:pPr>
@@ -799,16 +698,8 @@
         <w:rPr>
           <w:lang w:val="en-US"/>
         </w:rPr>
-        <w:t xml:space="preserve">4 </w:t>
-      </w:r>
-      <w:proofErr w:type="gramStart"/>
-      <w:r>
-        <w:rPr>
-          <w:lang w:val="en-US"/>
-        </w:rPr>
-        <w:t>play</w:t>
-      </w:r>
-      <w:proofErr w:type="gramEnd"/>
+        <w:t>4 play</w:t>
+      </w:r>
     </w:p>
     <w:p>
       <w:pPr>
@@ -916,16 +807,8 @@
         <w:rPr>
           <w:lang w:val="en-US"/>
         </w:rPr>
-        <w:t xml:space="preserve">5 </w:t>
-      </w:r>
-      <w:proofErr w:type="gramStart"/>
-      <w:r>
-        <w:rPr>
-          <w:lang w:val="en-US"/>
-        </w:rPr>
-        <w:t>play</w:t>
-      </w:r>
-      <w:proofErr w:type="gramEnd"/>
+        <w:t>5 play</w:t>
+      </w:r>
     </w:p>
     <w:p>
       <w:pPr>
@@ -1103,36 +986,22 @@
           <w:lang w:val="en-US"/>
         </w:rPr>
       </w:pPr>
-      <w:proofErr w:type="spellStart"/>
-      <w:r>
-        <w:rPr>
-          <w:lang w:val="en-US"/>
-        </w:rPr>
-        <w:t>Github</w:t>
-      </w:r>
-      <w:proofErr w:type="spellEnd"/>
-      <w:r>
-        <w:rPr>
-          <w:lang w:val="en-US"/>
-        </w:rPr>
-        <w:t xml:space="preserve"> link:</w:t>
-      </w:r>
-    </w:p>
-    <w:p>
-      <w:pPr>
-        <w:rPr>
-          <w:lang w:val="en-US"/>
-        </w:rPr>
-      </w:pPr>
-      <w:hyperlink r:id="rId22" w:history="1">
-        <w:r>
-          <w:rPr>
-            <w:rStyle w:val="a4"/>
-            <w:lang w:val="en-US"/>
-          </w:rPr>
-          <w:t>https://github.com/alquimista-it/hpc2022/blob/main/task1</w:t>
-        </w:r>
-      </w:hyperlink>
+      <w:r>
+        <w:rPr>
+          <w:lang w:val="en-US"/>
+        </w:rPr>
+        <w:t>Github link:</w:t>
+      </w:r>
+    </w:p>
+    <w:p>
+      <w:pPr>
+        <w:rPr>
+          <w:lang w:val="en-US"/>
+        </w:rPr>
+      </w:pPr>
+      <w:r>
+        <w:t>https://github.com/alquimista-it/hpc2022</w:t>
+      </w:r>
     </w:p>
     <w:sectPr>
       <w:pgSz w:w="11906" w:h="16838"/>
